--- a/AuxTrans.docx
+++ b/AuxTrans.docx
@@ -3,15 +3,47 @@
 <w:document xmlns:wpc="http://schemas.microsoft.com/office/word/2010/wordprocessingCanvas" xmlns:mc="http://schemas.openxmlformats.org/markup-compatibility/2006" xmlns:o="urn:schemas-microsoft-com:office:office" xmlns:r="http://schemas.openxmlformats.org/officeDocument/2006/relationships" xmlns:m="http://schemas.openxmlformats.org/officeDocument/2006/math" xmlns:v="urn:schemas-microsoft-com:vml" xmlns:wp14="http://schemas.microsoft.com/office/word/2010/wordprocessingDrawing" xmlns:wp="http://schemas.openxmlformats.org/drawingml/2006/wordprocessingDrawing" xmlns:w10="urn:schemas-microsoft-com:office:word" xmlns:w="http://schemas.openxmlformats.org/wordprocessingml/2006/main" xmlns:w14="http://schemas.microsoft.com/office/word/2010/wordml" xmlns:w15="http://schemas.microsoft.com/office/word/2012/wordml" xmlns:wpg="http://schemas.microsoft.com/office/word/2010/wordprocessingGroup" xmlns:wpi="http://schemas.microsoft.com/office/word/2010/wordprocessingInk" xmlns:wne="http://schemas.microsoft.com/office/word/2006/wordml" xmlns:wps="http://schemas.microsoft.com/office/word/2010/wordprocessingShape" mc:Ignorable="w14 w15 wp14">
   <w:body>
     <w:p>
-      <w:bookmarkStart w:id="0" w:name="_GoBack"/>
-      <w:bookmarkEnd w:id="0"/>
       <m:oMathPara>
         <m:oMath>
           <m:r>
             <w:rPr>
               <w:rFonts w:ascii="Cambria Math" w:hAnsi="Cambria Math"/>
             </w:rPr>
-            <m:t>AuxTrans=GastoDiário×22-VB×0,06×</m:t>
+            <m:t>AuxTrans=GastoDiário×22-VB×</m:t>
+          </m:r>
+          <m:f>
+            <m:fPr>
+              <m:ctrlPr>
+                <w:rPr>
+                  <w:rFonts w:ascii="Cambria Math" w:hAnsi="Cambria Math"/>
+                  <w:i/>
+                </w:rPr>
+              </m:ctrlPr>
+            </m:fPr>
+            <m:num>
+              <m:r>
+                <w:rPr>
+                  <w:rFonts w:ascii="Cambria Math" w:hAnsi="Cambria Math"/>
+                </w:rPr>
+                <m:t>6</m:t>
+              </m:r>
+            </m:num>
+            <m:den>
+              <m:r>
+                <w:rPr>
+                  <w:rFonts w:ascii="Cambria Math" w:hAnsi="Cambria Math"/>
+                </w:rPr>
+                <m:t>100</m:t>
+              </m:r>
+              <w:bookmarkStart w:id="0" w:name="_GoBack"/>
+              <w:bookmarkEnd w:id="0"/>
+            </m:den>
+          </m:f>
+          <m:r>
+            <w:rPr>
+              <w:rFonts w:ascii="Cambria Math" w:hAnsi="Cambria Math"/>
+            </w:rPr>
+            <m:t>×</m:t>
           </m:r>
           <m:f>
             <m:fPr>
